--- a/Document/Topview_database_design.docx
+++ b/Document/Topview_database_design.docx
@@ -1,6 +1,6 @@
 
 <file path=word/document.xml><?xml version="1.0" encoding="utf-8"?>
-<w:document xmlns:wpc="http://schemas.microsoft.com/office/word/2010/wordprocessingCanvas" xmlns:cx="http://schemas.microsoft.com/office/drawing/2014/chartex" xmlns:cx1="http://schemas.microsoft.com/office/drawing/2015/9/8/chartex" xmlns:cx2="http://schemas.microsoft.com/office/drawing/2015/10/21/chartex" xmlns:cx3="http://schemas.microsoft.com/office/drawing/2016/5/9/chartex" xmlns:cx4="http://schemas.microsoft.com/office/drawing/2016/5/10/chartex" xmlns:cx5="http://schemas.microsoft.com/office/drawing/2016/5/11/chartex" xmlns:cx6="http://schemas.microsoft.com/office/drawing/2016/5/12/chartex" xmlns:cx7="http://schemas.microsoft.com/office/drawing/2016/5/13/chartex" xmlns:cx8="http://schemas.microsoft.com/office/drawing/2016/5/14/chartex" xmlns:mc="http://schemas.openxmlformats.org/markup-compatibility/2006" xmlns:aink="http://schemas.microsoft.com/office/drawing/2016/ink" xmlns:am3d="http://schemas.microsoft.com/office/drawing/2017/model3d" xmlns:o="urn:schemas-microsoft-com:office:office" xmlns:r="http://schemas.openxmlformats.org/officeDocument/2006/relationships" xmlns:m="http://schemas.openxmlformats.org/officeDocument/2006/math" xmlns:v="urn:schemas-microsoft-com:vml" xmlns:wp14="http://schemas.microsoft.com/office/word/2010/wordprocessingDrawing" xmlns:wp="http://schemas.openxmlformats.org/drawingml/2006/wordprocessingDrawing" xmlns:w10="urn:schemas-microsoft-com:office:word" xmlns:w="http://schemas.openxmlformats.org/wordprocessingml/2006/main" xmlns:w14="http://schemas.microsoft.com/office/word/2010/wordml" xmlns:w15="http://schemas.microsoft.com/office/word/2012/wordml" xmlns:w16cid="http://schemas.microsoft.com/office/word/2016/wordml/cid" xmlns:w16se="http://schemas.microsoft.com/office/word/2015/wordml/symex" xmlns:wpg="http://schemas.microsoft.com/office/word/2010/wordprocessingGroup" xmlns:wpi="http://schemas.microsoft.com/office/word/2010/wordprocessingInk" xmlns:wne="http://schemas.microsoft.com/office/word/2006/wordml" xmlns:wps="http://schemas.microsoft.com/office/word/2010/wordprocessingShape" mc:Ignorable="w14 w15 w16se w16cid wp14">
+<w:document xmlns:wpc="http://schemas.microsoft.com/office/word/2010/wordprocessingCanvas" xmlns:cx="http://schemas.microsoft.com/office/drawing/2014/chartex" xmlns:cx1="http://schemas.microsoft.com/office/drawing/2015/9/8/chartex" xmlns:cx2="http://schemas.microsoft.com/office/drawing/2015/10/21/chartex" xmlns:cx3="http://schemas.microsoft.com/office/drawing/2016/5/9/chartex" xmlns:cx4="http://schemas.microsoft.com/office/drawing/2016/5/10/chartex" xmlns:cx5="http://schemas.microsoft.com/office/drawing/2016/5/11/chartex" xmlns:cx6="http://schemas.microsoft.com/office/drawing/2016/5/12/chartex" xmlns:cx7="http://schemas.microsoft.com/office/drawing/2016/5/13/chartex" xmlns:cx8="http://schemas.microsoft.com/office/drawing/2016/5/14/chartex" xmlns:mc="http://schemas.openxmlformats.org/markup-compatibility/2006" xmlns:aink="http://schemas.microsoft.com/office/drawing/2016/ink" xmlns:am3d="http://schemas.microsoft.com/office/drawing/2017/model3d" xmlns:o="urn:schemas-microsoft-com:office:office" xmlns:r="http://schemas.openxmlformats.org/officeDocument/2006/relationships" xmlns:m="http://schemas.openxmlformats.org/officeDocument/2006/math" xmlns:v="urn:schemas-microsoft-com:vml" xmlns:wp14="http://schemas.microsoft.com/office/word/2010/wordprocessingDrawing" xmlns:wp="http://schemas.openxmlformats.org/drawingml/2006/wordprocessingDrawing" xmlns:w10="urn:schemas-microsoft-com:office:word" xmlns:w="http://schemas.openxmlformats.org/wordprocessingml/2006/main" xmlns:w14="http://schemas.microsoft.com/office/word/2010/wordml" xmlns:w15="http://schemas.microsoft.com/office/word/2012/wordml" xmlns:w16cex="http://schemas.microsoft.com/office/word/2018/wordml/cex" xmlns:w16cid="http://schemas.microsoft.com/office/word/2016/wordml/cid" xmlns:w16="http://schemas.microsoft.com/office/word/2018/wordml" xmlns:w16se="http://schemas.microsoft.com/office/word/2015/wordml/symex" xmlns:wpg="http://schemas.microsoft.com/office/word/2010/wordprocessingGroup" xmlns:wpi="http://schemas.microsoft.com/office/word/2010/wordprocessingInk" xmlns:wne="http://schemas.microsoft.com/office/word/2006/wordml" xmlns:wps="http://schemas.microsoft.com/office/word/2010/wordprocessingShape" mc:Ignorable="w14 w15 w16se w16cid w16 w16cex wp14">
   <w:body>
     <w:p>
       <w:pPr>
@@ -107,7 +107,15 @@
         <w:t xml:space="preserve">Each Topview node.js app will have one SQLite database for </w:t>
       </w:r>
       <w:r>
-        <w:t xml:space="preserve">storing projects information, registered users information and tasks information in task scheduler. The SQLite database file should be under top_view_app/db </w:t>
+        <w:t xml:space="preserve">storing projects information, registered </w:t>
+      </w:r>
+      <w:proofErr w:type="gramStart"/>
+      <w:r>
+        <w:t>users</w:t>
+      </w:r>
+      <w:proofErr w:type="gramEnd"/>
+      <w:r>
+        <w:t xml:space="preserve"> information and tasks information in task scheduler. The SQLite database file should be under top_view_app/db </w:t>
       </w:r>
       <w:r>
         <w:t>directory.</w:t>
@@ -139,7 +147,13 @@
         <w:t xml:space="preserve">projects. ProjectID is a primary key of Projects table, which is usually for internal use. ProjectCode is also unique for each project and it is always for external reference instead of ProjectID. ProjectName is a name assigned by users who create the project, which can be changed anytime in project management page. FileName is usually the file name of mzML file uploaded by user. Description is a </w:t>
       </w:r>
       <w:r>
-        <w:t xml:space="preserve">short paragraph for users to describe the corresponding project, which can also be changed anytime in project management page. ProjectDir is a directory to store all files of corresponding project, which is important for topview app to locate files. ProjectStatus is a integer code to indicate project status, code 0 means </w:t>
+        <w:t>short paragraph for users to describe the corresponding project, which can also be changed anytime in project management page. ProjectDir is a directory to store all files of corresponding project, which is important for topview app to locate files. ProjectStatus is a</w:t>
+      </w:r>
+      <w:r>
+        <w:t>n</w:t>
+      </w:r>
+      <w:r>
+        <w:t xml:space="preserve"> integer code to indicate project status, code 0 means </w:t>
       </w:r>
       <w:r>
         <w:t xml:space="preserve">processing, code 1 means success, </w:t>
@@ -151,16 +165,40 @@
         <w:t>code 3 means failed, code 4 means waiting. Email is an email address from upload user, which is used to send notifications of project status change. Date is timestamp in UTC time zone, which is created when project uploaded</w:t>
       </w:r>
       <w:r>
-        <w:t xml:space="preserve"> by user at the first time. EnvelopeStatus is also a status code, which indicates whether this project contains envelopes information. Code 0 means no envelope exists, code 1 means it contains envelope information. Envelope information can be either uploaded by users or generated by TopFD </w:t>
+        <w:t xml:space="preserve"> by user at the first time. EnvelopeStatus is also a status code, which indicates whether this project contains envelopes information. Code 0 means no envelope </w:t>
+      </w:r>
+      <w:proofErr w:type="gramStart"/>
+      <w:r>
+        <w:t>exists,</w:t>
+      </w:r>
+      <w:proofErr w:type="gramEnd"/>
+      <w:r>
+        <w:t xml:space="preserve"> code 1 means it contains envelope information. Envelope information can be either uploaded by users or generated by TopFD </w:t>
       </w:r>
       <w:r>
         <w:t xml:space="preserve">task </w:t>
       </w:r>
       <w:r>
-        <w:t xml:space="preserve">automatically. SequencesStatus is a status code which indicates whether the project contains sequence information. Code 0 means it doesn’t contain sequence information, and code 1 means it contains sequence information. Sequence information can be uploaded by users or </w:t>
-      </w:r>
-      <w:r>
-        <w:t xml:space="preserve">generated by Toppic task automatically. MS1_envelope_file is a optional file during user creating a project. Users can choose to use env file to import envelope information instead of uploading msalign files later. Uid is a foreign key </w:t>
+        <w:t xml:space="preserve">automatically. SequencesStatus is a status code which indicates whether the project contains sequence information. Code 0 means it </w:t>
+      </w:r>
+      <w:proofErr w:type="gramStart"/>
+      <w:r>
+        <w:t>doesn’t</w:t>
+      </w:r>
+      <w:proofErr w:type="gramEnd"/>
+      <w:r>
+        <w:t xml:space="preserve"> contain sequence information, and code 1 means it contains sequence information. Sequence information can be uploaded by users or </w:t>
+      </w:r>
+      <w:r>
+        <w:t xml:space="preserve">generated by Toppic task automatically. MS1_envelope_file is </w:t>
+      </w:r>
+      <w:proofErr w:type="gramStart"/>
+      <w:r>
+        <w:t>a</w:t>
+      </w:r>
+      <w:proofErr w:type="gramEnd"/>
+      <w:r>
+        <w:t xml:space="preserve"> optional file during user creating a project. Users can choose to use env file to import envelope information instead of uploading msalign files later. Uid is a foreign key </w:t>
       </w:r>
       <w:r>
         <w:lastRenderedPageBreak/>
@@ -190,7 +228,15 @@
         <w:t xml:space="preserve"> all tasks in topview task scheduler. Id is the primary key of Tasks table. ProjectCode is a foreign key which refers to Projects.ProjectCode. It helps </w:t>
       </w:r>
       <w:r>
-        <w:t>task scheduler find files which the task will need. App is a text value to indicate which app the task will run, for example, it can be node or cpp app. Parameter is also a text value for running task app, it contains how user configures task. ThreadNum is a integer value which tells how many thread the task will use, it can help task scheduler assign available resources to tasks.</w:t>
+        <w:t xml:space="preserve">task scheduler find files which the task will need. App is a text value to indicate which app the task will run, for example, it can be node or cpp app. Parameter is also a text value for running task app, it contains how user configures task. ThreadNum is </w:t>
+      </w:r>
+      <w:proofErr w:type="gramStart"/>
+      <w:r>
+        <w:t>a</w:t>
+      </w:r>
+      <w:proofErr w:type="gramEnd"/>
+      <w:r>
+        <w:t xml:space="preserve"> integer value which tells how many thread the task will use, it can help task scheduler assign available resources to tasks.</w:t>
       </w:r>
     </w:p>
     <w:p>
@@ -252,6 +298,9 @@
         <w:pStyle w:val="ListParagraph"/>
       </w:pPr>
       <w:r>
+        <w:rPr>
+          <w:noProof/>
+        </w:rPr>
         <w:drawing>
           <wp:inline distT="0" distB="0" distL="0" distR="0" wp14:anchorId="7250A18D" wp14:editId="75A91A31">
             <wp:extent cx="5668469" cy="2813644"/>
@@ -300,13 +349,29 @@
         <w:t>generate</w:t>
       </w:r>
       <w:r>
-        <w:t xml:space="preserve"> a SQLite database. </w:t>
-      </w:r>
-      <w:r>
-        <w:t xml:space="preserve"> This SQLite database file should be located inside each project folder, for example,  </w:t>
-      </w:r>
-      <w:r>
-        <w:t>/data/</w:t>
+        <w:t xml:space="preserve"> </w:t>
+      </w:r>
+      <w:proofErr w:type="gramStart"/>
+      <w:r>
+        <w:t>a</w:t>
+      </w:r>
+      <w:proofErr w:type="gramEnd"/>
+      <w:r>
+        <w:t xml:space="preserve"> SQLite database. </w:t>
+      </w:r>
+      <w:r>
+        <w:t xml:space="preserve"> This SQLite database file should be located inside each project folder, for </w:t>
+      </w:r>
+      <w:proofErr w:type="gramStart"/>
+      <w:r>
+        <w:t xml:space="preserve">example,  </w:t>
+      </w:r>
+      <w:r>
+        <w:t>/</w:t>
+      </w:r>
+      <w:proofErr w:type="gramEnd"/>
+      <w:r>
+        <w:t>data/</w:t>
       </w:r>
       <w:r>
         <w:t>XXX/XXX.db. There are three tables that</w:t>
@@ -424,7 +489,15 @@
         <w:t xml:space="preserve"> </w:t>
       </w:r>
       <w:r>
-        <w:t xml:space="preserve">shows sequence data of one spectra. It </w:t>
+        <w:t xml:space="preserve">shows sequence data of one </w:t>
+      </w:r>
+      <w:proofErr w:type="gramStart"/>
+      <w:r>
+        <w:t>spectra</w:t>
+      </w:r>
+      <w:proofErr w:type="gramEnd"/>
+      <w:r>
+        <w:t xml:space="preserve">. It </w:t>
       </w:r>
       <w:r>
         <w:t xml:space="preserve">is an optional table and it only shows up </w:t>
@@ -513,21 +586,23 @@
         <w:t xml:space="preserve">. </w:t>
       </w:r>
       <w:r>
-        <w:t xml:space="preserve">Envelope_id is a foreign key referring to envelope.envelope_id. </w:t>
-      </w:r>
-      <w:r>
-        <w:t>Mz and intensity are</w:t>
-      </w:r>
-      <w:r>
-        <w:t xml:space="preserve"> calculated based on envelope information such as mono_mass, charge, and intensity, also with a corresponding peaks list.</w:t>
-      </w:r>
-    </w:p>
-    <w:p>
-      <w:pPr>
-        <w:pStyle w:val="ListParagraph"/>
-        <w:rPr>
-          <w:rFonts w:hint="eastAsia"/>
-        </w:rPr>
+        <w:t xml:space="preserve">Envelope_id is a foreign key referring to </w:t>
+      </w:r>
+      <w:proofErr w:type="gramStart"/>
+      <w:r>
+        <w:t>envelope.envelope</w:t>
+      </w:r>
+      <w:proofErr w:type="gramEnd"/>
+      <w:r>
+        <w:t xml:space="preserve">_id. </w:t>
+      </w:r>
+      <w:r>
+        <w:t>Mz and intensity are calculated based on envelope information such as mono_mass, charge, and intensity, also with a corresponding peaks list.</w:t>
+      </w:r>
+    </w:p>
+    <w:p>
+      <w:pPr>
+        <w:pStyle w:val="ListParagraph"/>
       </w:pPr>
     </w:p>
     <w:sectPr>
@@ -541,7 +616,7 @@
 </file>
 
 <file path=word/numbering.xml><?xml version="1.0" encoding="utf-8"?>
-<w:numbering xmlns:wpc="http://schemas.microsoft.com/office/word/2010/wordprocessingCanvas" xmlns:cx="http://schemas.microsoft.com/office/drawing/2014/chartex" xmlns:cx1="http://schemas.microsoft.com/office/drawing/2015/9/8/chartex" xmlns:cx2="http://schemas.microsoft.com/office/drawing/2015/10/21/chartex" xmlns:cx3="http://schemas.microsoft.com/office/drawing/2016/5/9/chartex" xmlns:cx4="http://schemas.microsoft.com/office/drawing/2016/5/10/chartex" xmlns:cx5="http://schemas.microsoft.com/office/drawing/2016/5/11/chartex" xmlns:cx6="http://schemas.microsoft.com/office/drawing/2016/5/12/chartex" xmlns:cx7="http://schemas.microsoft.com/office/drawing/2016/5/13/chartex" xmlns:cx8="http://schemas.microsoft.com/office/drawing/2016/5/14/chartex" xmlns:mc="http://schemas.openxmlformats.org/markup-compatibility/2006" xmlns:aink="http://schemas.microsoft.com/office/drawing/2016/ink" xmlns:am3d="http://schemas.microsoft.com/office/drawing/2017/model3d" xmlns:o="urn:schemas-microsoft-com:office:office" xmlns:r="http://schemas.openxmlformats.org/officeDocument/2006/relationships" xmlns:m="http://schemas.openxmlformats.org/officeDocument/2006/math" xmlns:v="urn:schemas-microsoft-com:vml" xmlns:wp14="http://schemas.microsoft.com/office/word/2010/wordprocessingDrawing" xmlns:wp="http://schemas.openxmlformats.org/drawingml/2006/wordprocessingDrawing" xmlns:w10="urn:schemas-microsoft-com:office:word" xmlns:w="http://schemas.openxmlformats.org/wordprocessingml/2006/main" xmlns:w14="http://schemas.microsoft.com/office/word/2010/wordml" xmlns:w15="http://schemas.microsoft.com/office/word/2012/wordml" xmlns:w16cid="http://schemas.microsoft.com/office/word/2016/wordml/cid" xmlns:w16se="http://schemas.microsoft.com/office/word/2015/wordml/symex" xmlns:wpg="http://schemas.microsoft.com/office/word/2010/wordprocessingGroup" xmlns:wpi="http://schemas.microsoft.com/office/word/2010/wordprocessingInk" xmlns:wne="http://schemas.microsoft.com/office/word/2006/wordml" xmlns:wps="http://schemas.microsoft.com/office/word/2010/wordprocessingShape" mc:Ignorable="w14 w15 w16se w16cid wp14">
+<w:numbering xmlns:wpc="http://schemas.microsoft.com/office/word/2010/wordprocessingCanvas" xmlns:cx="http://schemas.microsoft.com/office/drawing/2014/chartex" xmlns:cx1="http://schemas.microsoft.com/office/drawing/2015/9/8/chartex" xmlns:cx2="http://schemas.microsoft.com/office/drawing/2015/10/21/chartex" xmlns:cx3="http://schemas.microsoft.com/office/drawing/2016/5/9/chartex" xmlns:cx4="http://schemas.microsoft.com/office/drawing/2016/5/10/chartex" xmlns:cx5="http://schemas.microsoft.com/office/drawing/2016/5/11/chartex" xmlns:cx6="http://schemas.microsoft.com/office/drawing/2016/5/12/chartex" xmlns:cx7="http://schemas.microsoft.com/office/drawing/2016/5/13/chartex" xmlns:cx8="http://schemas.microsoft.com/office/drawing/2016/5/14/chartex" xmlns:mc="http://schemas.openxmlformats.org/markup-compatibility/2006" xmlns:aink="http://schemas.microsoft.com/office/drawing/2016/ink" xmlns:am3d="http://schemas.microsoft.com/office/drawing/2017/model3d" xmlns:o="urn:schemas-microsoft-com:office:office" xmlns:r="http://schemas.openxmlformats.org/officeDocument/2006/relationships" xmlns:m="http://schemas.openxmlformats.org/officeDocument/2006/math" xmlns:v="urn:schemas-microsoft-com:vml" xmlns:wp14="http://schemas.microsoft.com/office/word/2010/wordprocessingDrawing" xmlns:wp="http://schemas.openxmlformats.org/drawingml/2006/wordprocessingDrawing" xmlns:w10="urn:schemas-microsoft-com:office:word" xmlns:w="http://schemas.openxmlformats.org/wordprocessingml/2006/main" xmlns:w14="http://schemas.microsoft.com/office/word/2010/wordml" xmlns:w15="http://schemas.microsoft.com/office/word/2012/wordml" xmlns:w16cex="http://schemas.microsoft.com/office/word/2018/wordml/cex" xmlns:w16cid="http://schemas.microsoft.com/office/word/2016/wordml/cid" xmlns:w16="http://schemas.microsoft.com/office/word/2018/wordml" xmlns:w16se="http://schemas.microsoft.com/office/word/2015/wordml/symex" xmlns:wpg="http://schemas.microsoft.com/office/word/2010/wordprocessingGroup" xmlns:wpi="http://schemas.microsoft.com/office/word/2010/wordprocessingInk" xmlns:wne="http://schemas.microsoft.com/office/word/2006/wordml" xmlns:wps="http://schemas.microsoft.com/office/word/2010/wordprocessingShape" mc:Ignorable="w14 w15 w16se w16cid w16 w16cex wp14">
   <w:abstractNum w:abstractNumId="0" w15:restartNumberingAfterBreak="0">
     <w:nsid w:val="09F4747A"/>
     <w:multiLevelType w:val="hybridMultilevel"/>
@@ -638,7 +713,7 @@
 </file>
 
 <file path=word/styles.xml><?xml version="1.0" encoding="utf-8"?>
-<w:styles xmlns:mc="http://schemas.openxmlformats.org/markup-compatibility/2006" xmlns:r="http://schemas.openxmlformats.org/officeDocument/2006/relationships" xmlns:w="http://schemas.openxmlformats.org/wordprocessingml/2006/main" xmlns:w14="http://schemas.microsoft.com/office/word/2010/wordml" xmlns:w15="http://schemas.microsoft.com/office/word/2012/wordml" xmlns:w16cid="http://schemas.microsoft.com/office/word/2016/wordml/cid" xmlns:w16se="http://schemas.microsoft.com/office/word/2015/wordml/symex" mc:Ignorable="w14 w15 w16se w16cid">
+<w:styles xmlns:mc="http://schemas.openxmlformats.org/markup-compatibility/2006" xmlns:r="http://schemas.openxmlformats.org/officeDocument/2006/relationships" xmlns:w="http://schemas.openxmlformats.org/wordprocessingml/2006/main" xmlns:w14="http://schemas.microsoft.com/office/word/2010/wordml" xmlns:w15="http://schemas.microsoft.com/office/word/2012/wordml" xmlns:w16cex="http://schemas.microsoft.com/office/word/2018/wordml/cex" xmlns:w16cid="http://schemas.microsoft.com/office/word/2016/wordml/cid" xmlns:w16="http://schemas.microsoft.com/office/word/2018/wordml" xmlns:w16se="http://schemas.microsoft.com/office/word/2015/wordml/symex" mc:Ignorable="w14 w15 w16se w16cid w16 w16cex">
   <w:docDefaults>
     <w:rPrDefault>
       <w:rPr>
